--- a/praca/Tabela1Krzysiek.docx
+++ b/praca/Tabela1Krzysiek.docx
@@ -4542,14 +4542,96 @@
     </w:p>
     <w:p>
       <w:pPr>
+        <w:pStyle w:val="Nagwek2"/>
+      </w:pPr>
+      <w:r>
+        <w:t>Opis aktualnej sytuacji rynkowej i istniejące rozwiązania</w:t>
+      </w:r>
+    </w:p>
+    <w:p>
+      <w:r>
+        <w:t>Obecnie na rynku pojawia się o</w:t>
+      </w:r>
+      <w:r>
+        <w:t xml:space="preserve">gromna ilość produkcji niezależnych, znanych równierz jako Indie. Pierwszą grą niezależną która niejako rozpoczęła modę na gry Indie był wydany w 2011 roku Minecraft, stworzona przez niewielkie studio produkcja której </w:t>
+      </w:r>
+      <w:r>
+        <w:t>jednym z głównych założeń jest otwarty, generowany proceduralnie świat. Gra posiada też tryb Survival, który wymaga, by postac gracza przetrwała w nieprzyjaznym jej świecie. O sukcesie tego pomysło z całą pewnością świadczy fakt, iż firma Mojang, wraz z grą, została zakupiona przez Microsoft za 2,5 miliarda dolarów we wrześniu 2014 roku. Według danych z lutego 2014 sprzedano łącznie ponad 35 milionów kopi gry.</w:t>
+      </w:r>
+      <w:r>
+        <w:t>[TODO wiki]</w:t>
+      </w:r>
+    </w:p>
+    <w:p>
+      <w:r>
+        <w:t>W 2011 roku została wydana kolejna produkcja na której się wzorujemy: The Binding Of Isaac, gra niezależna z ga</w:t>
+      </w:r>
+      <w:r>
+        <w:t>t</w:t>
+      </w:r>
+      <w:r>
+        <w:t>unku Roguelike. Spotkała się ona z bardzo pozytywnym odbiorem</w:t>
+      </w:r>
+      <w:r>
+        <w:t>, do kwietnia 2013 rozeszła się w dwóch milionach kopii.</w:t>
+      </w:r>
+      <w:r>
+        <w:t xml:space="preserve"> [TODO wiki]</w:t>
+      </w:r>
+    </w:p>
+    <w:p>
+      <w:r>
+        <w:t>Rok później światło ujżała produkcja silnie bazująca na schemacie Roguelike: FTL: Faster Than Light, ufundowana przez graczy na stronie kickstarter. Ona także zyskała ogromna popularność.[TODO wiki]</w:t>
+      </w:r>
+    </w:p>
+    <w:p>
+      <w:pPr>
+        <w:rPr>
+          <w:lang w:val="en-US"/>
+        </w:rPr>
+      </w:pPr>
+      <w:r>
+        <w:t xml:space="preserve">Obecnie gry typu Roguelike i Survival RPG </w:t>
+      </w:r>
+      <w:r>
+        <w:t xml:space="preserve">przeżywają drugą młodość, a liczba sprzedanych kopii wzrasta z dnia na dzień. </w:t>
+      </w:r>
+      <w:r>
+        <w:rPr>
+          <w:lang w:val="en-US"/>
+        </w:rPr>
+        <w:t>[TODO http://uk.ign.com/articles/2014/07/04/roguelikes-the-rebirth-of-the-counterculture]</w:t>
+      </w:r>
+    </w:p>
+    <w:p>
+      <w:pPr>
+        <w:rPr>
+          <w:lang w:val="en-US"/>
+        </w:rPr>
+      </w:pPr>
+    </w:p>
+    <w:p>
+      <w:pPr>
         <w:spacing w:before="0" w:after="200" w:line="276" w:lineRule="auto"/>
         <w:jc w:val="left"/>
-      </w:pPr>
-      <w:r>
+        <w:rPr>
+          <w:lang w:val="en-US"/>
+        </w:rPr>
+      </w:pPr>
+      <w:r>
+        <w:rPr>
+          <w:lang w:val="en-US"/>
+        </w:rPr>
         <w:br w:type="page"/>
       </w:r>
     </w:p>
-    <w:p/>
+    <w:p>
+      <w:pPr>
+        <w:rPr>
+          <w:lang w:val="en-US"/>
+        </w:rPr>
+      </w:pPr>
+    </w:p>
     <w:p>
       <w:pPr>
         <w:pStyle w:val="Nagwek1"/>
@@ -4582,7 +4664,13 @@
     </w:p>
     <w:p>
       <w:r>
-        <w:t>Celem naszego projektu jest stworzenie gry przy użyciu silnika Unity, która łączyć będzie elementy survivalu oraz klasycznego RPG. Planujemy stworzyć produkt, który zapewni użytkownikowi wiele godzin niezapomnianej rozrywki i wyjątkową grywalność</w:t>
+        <w:t xml:space="preserve">Celem naszego projektu jest stworzenie gry przy użyciu silnika Unity, która łączyć będzie elementy </w:t>
+      </w:r>
+      <w:r>
+        <w:t>produkcji typu Survival</w:t>
+      </w:r>
+      <w:r>
+        <w:t xml:space="preserve"> oraz klasycznego RPG. Planujemy stworzyć produkt, który zapewni użytkownikowi wiele godzin niezapomnianej rozrywki i wyjątkową grywalność</w:t>
       </w:r>
       <w:r>
         <w:t>, jednocześnie będąc wyzwaniem</w:t>
@@ -4609,7 +4697,19 @@
     </w:p>
     <w:p>
       <w:r>
-        <w:t>Początkowo aplikacja będzie dostępna do pobrania z serwisu dropbox dla osób posiadających link, który umieszczony będzie na portalach społecznościowych, i pod filmikami z gameplayu na serwisie Youtube.</w:t>
+        <w:t xml:space="preserve">Początkowo aplikacja będzie </w:t>
+      </w:r>
+      <w:r>
+        <w:t>dostępna do pobrania z serwisu D</w:t>
+      </w:r>
+      <w:r>
+        <w:t xml:space="preserve">ropbox dla osób posiadających link, który umieszczony będzie na portalach społecznościowych, i pod filmikami z </w:t>
+      </w:r>
+      <w:r>
+        <w:t>rozgrywki</w:t>
+      </w:r>
+      <w:r>
+        <w:t xml:space="preserve"> na serwisie Youtube.</w:t>
       </w:r>
     </w:p>
     <w:p>
@@ -4712,7 +4812,13 @@
         <w:t>stworzenia produktu komercyjnego, pro</w:t>
       </w:r>
       <w:r>
-        <w:t>dukt końcowy dystrybułowany będzie</w:t>
+        <w:t xml:space="preserve">dukt końcowy </w:t>
+      </w:r>
+      <w:r>
+        <w:t>dystrybuowany</w:t>
+      </w:r>
+      <w:r>
+        <w:t xml:space="preserve"> będzie</w:t>
       </w:r>
       <w:r>
         <w:t xml:space="preserve"> głownie</w:t>
@@ -4733,11 +4839,29 @@
     </w:p>
     <w:p>
       <w:r>
-        <w:t xml:space="preserve">W związku z brakiem grafika w zespole, projekt nie będzie skupiał się na elementach graficznych. Postanowiliśmy w miarę mozliwości wykożystywać gotowe elementy graficzne. </w:t>
+        <w:t xml:space="preserve">W związku z brakiem grafika w zespole, projekt nie będzie skupiał się na elementach graficznych. Postanowiliśmy w miarę </w:t>
+      </w:r>
+      <w:r>
+        <w:t>możliwości</w:t>
+      </w:r>
+      <w:r>
+        <w:t xml:space="preserve"> </w:t>
+      </w:r>
+      <w:r>
+        <w:t>wykorzystywać</w:t>
+      </w:r>
+      <w:r>
+        <w:t xml:space="preserve"> gotowe elementy graficzne. </w:t>
       </w:r>
       <w:r>
         <w:lastRenderedPageBreak/>
-        <w:t>Dodatkowo jest to nasz pierwszy projekt tworzony w Unity, przez co częsć założeń uległa zmianie w miarę poznawania możliwości i ograniczeń tego środowiska.</w:t>
+        <w:t xml:space="preserve">Dodatkowo jest to nasz pierwszy projekt tworzony w Unity, przez co </w:t>
+      </w:r>
+      <w:r>
+        <w:t>część</w:t>
+      </w:r>
+      <w:r>
+        <w:t xml:space="preserve"> założeń uległa zmianie w miarę poznawania możliwości i ograniczeń tego środowiska.</w:t>
       </w:r>
     </w:p>
     <w:p>
@@ -4793,7 +4917,13 @@
     </w:p>
     <w:p>
       <w:r>
-        <w:t>Gra powinna działać na systemie windows 7 lub nowszym, jak i na systemach Linux wspieranych przez środowisko Unity.</w:t>
+        <w:t xml:space="preserve">Gra powinna działać na systemie </w:t>
+      </w:r>
+      <w:r>
+        <w:t>Windows</w:t>
+      </w:r>
+      <w:r>
+        <w:t xml:space="preserve"> 7 lub nowszym, jak i na systemach Linux wspieranych przez środowisko Unity.</w:t>
       </w:r>
     </w:p>
     <w:p>
@@ -4803,7 +4933,13 @@
     </w:p>
     <w:p>
       <w:r>
-        <w:t>Gra uruchamia się przez standardowy program startowy Unity. Wybór rozdzielczości i jakości efektów powinien mieć odzwierciedlenie w faktycznym wyglądzie gry, jednak powinno byc to zapewnione przez Unity.</w:t>
+        <w:t xml:space="preserve">Gra uruchamia się przez standardowy program startowy Unity. Wybór rozdzielczości i jakości efektów powinien mieć odzwierciedlenie w faktycznym wyglądzie gry, jednak powinno </w:t>
+      </w:r>
+      <w:r>
+        <w:t>być</w:t>
+      </w:r>
+      <w:r>
+        <w:t xml:space="preserve"> to zapewnione przez Unity.</w:t>
       </w:r>
     </w:p>
     <w:p>
@@ -4818,14 +4954,38 @@
     </w:p>
     <w:p>
       <w:r>
-        <w:t xml:space="preserve">Gracz ma możliwość poruszania się po świecie gry. Kamera powinna pokazywać świat w rzucie izometrycznym lub podobnym. Kamera powinna porusza się za bohaterem. Świat powinien być generowany proceduralnie. Gra będzie posiadać poziomy, celem bohatera jest dojście do ostatniego z nich, ich ilość będzie losowa.  W wygenerowanym świecie pojawiają się wrogowie, są oni rozmieszczani losowo, w ilości zależnej od obecnego poziomu gry. Gra powinna posiadać elementy gry RPG: postać gracza powinna byc opisana statystykami, których zwiększanie powinno odpowiednio modyfikować rozgrywkę. Postać ma posiadac umiejętności, które gracz będzie mógł aktywować by zyskac przewagę w walce. Umiejętności powinny </w:t>
+        <w:t xml:space="preserve">Gracz ma możliwość poruszania się po świecie gry. Kamera powinna pokazywać świat w rzucie izometrycznym lub podobnym. Kamera powinna porusza się za bohaterem. Świat powinien być generowany proceduralnie. Gra będzie posiadać poziomy, celem bohatera jest dojście do ostatniego z nich, ich ilość będzie losowa.  W wygenerowanym świecie pojawiają się wrogowie, są oni rozmieszczani losowo, w ilości zależnej od obecnego poziomu gry. Gra powinna posiadać elementy gry RPG: postać gracza powinna </w:t>
+      </w:r>
+      <w:r>
+        <w:t>być</w:t>
+      </w:r>
+      <w:r>
+        <w:t xml:space="preserve"> opisana statystykami, których zwiększanie powinno odpowiednio modyfikować rozgrywkę. Postać ma </w:t>
+      </w:r>
+      <w:r>
+        <w:t>posiadać</w:t>
+      </w:r>
+      <w:r>
+        <w:t xml:space="preserve"> umiejętności, które gracz będzie mógł aktywować by </w:t>
+      </w:r>
+      <w:r>
+        <w:t>zyskać</w:t>
+      </w:r>
+      <w:r>
+        <w:t xml:space="preserve"> przewagę w walce. Umiejętności powinny </w:t>
       </w:r>
       <w:r>
         <w:t xml:space="preserve">być odpowiednio zbalansowane. Dodatkowo w grze powinien być zaimpemetowany system </w:t>
       </w:r>
       <w:r>
         <w:lastRenderedPageBreak/>
-        <w:t>ekwipunku. Przedmioty powinny odpowiednio modyfikować statystyki postaci. Gra może posiadac minigry które będą znacząco odbiegać od reszty rozgrywki.</w:t>
+        <w:t xml:space="preserve">ekwipunku. Przedmioty powinny odpowiednio modyfikować statystyki postaci. Gra może </w:t>
+      </w:r>
+      <w:r>
+        <w:t>posiadać</w:t>
+      </w:r>
+      <w:r>
+        <w:t xml:space="preserve"> minigry które będą znacząco odbiegać od reszty rozgrywki.</w:t>
       </w:r>
     </w:p>
     <w:p>
@@ -4840,13 +5000,40 @@
     </w:p>
     <w:p>
       <w:r>
-        <w:t>Dzięki zastosowanemu silnikowi gra jest między-platformowa i można ją uruchomić na najbardziej popularnych systemach: Windows, Linux i Macintosh. Jako że Mac jest najmniej popularnym systemem z powyższej trójki, a także z racji braku maszyny z tym systemem na której moglibyśmy przetestować grę, nasza gra działać będzie na systemie Windows 7 i nowszym, oraz na najpopularniejszych dystrybucjach Linuxa. Dodatkowo dzięki darmowej wtyczce unity web player gra może działać</w:t>
+        <w:t xml:space="preserve">Dzięki zastosowanemu silnikowi gra jest między-platformowa i można ją uruchomić na najbardziej popularnych systemach: Windows, Linux i Macintosh. Jako że Mac jest najmniej popularnym systemem z powyższej trójki, a także z racji braku maszyny z tym systemem na której moglibyśmy przetestować grę, nasza gra działać będzie na systemie Windows 7 i nowszym, oraz na najpopularniejszych dystrybucjach </w:t>
+      </w:r>
+      <w:r>
+        <w:t>systemu Linux</w:t>
+      </w:r>
+      <w:r>
+        <w:t>. Dod</w:t>
+      </w:r>
+      <w:r>
+        <w:t>atkowo dzięki darmowej wtyczce U</w:t>
+      </w:r>
+      <w:r>
+        <w:t xml:space="preserve">nity </w:t>
+      </w:r>
+      <w:r>
+        <w:t>Web P</w:t>
+      </w:r>
+      <w:r>
+        <w:t>layer gra może działać</w:t>
       </w:r>
       <w:r>
         <w:t xml:space="preserve"> w przeglądarce.</w:t>
       </w:r>
       <w:r>
-        <w:t xml:space="preserve"> Obecnie unity web player jest kompatybilny z nowymi wersjami przeglądarek Internet Explorer, Firefox, Chrome, Safari, Opera, a wtyczka do instalacji potrzebuje systemu operacyjnego Windows XP/Vista/7/8.</w:t>
+        <w:t xml:space="preserve"> Obecnie Unity W</w:t>
+      </w:r>
+      <w:r>
+        <w:t xml:space="preserve">eb </w:t>
+      </w:r>
+      <w:r>
+        <w:t>P</w:t>
+      </w:r>
+      <w:r>
+        <w:t>layer jest kompatybilny z nowymi wersjami przeglądarek Internet Explorer, Firefox, Chrome, Safari, Opera, a wtyczka do instalacji potrzebuje systemu operacyjnego Windows XP/Vista/7/8.</w:t>
       </w:r>
     </w:p>
     <w:p>
@@ -4867,7 +5054,16 @@
         <w:t xml:space="preserve">być utrzymana w stylistyce 8-bitowej, więc grafika nie musi być najwyższej jakości. </w:t>
       </w:r>
       <w:r>
-        <w:t>Gra powinna być stabilna, nie może się zawieszać, powinna być zapewnion</w:t>
+        <w:t>Gra powinna być stabilna, nie</w:t>
+      </w:r>
+      <w:r>
+        <w:t xml:space="preserve"> zawieszać</w:t>
+      </w:r>
+      <w:r>
+        <w:t xml:space="preserve"> się</w:t>
+      </w:r>
+      <w:r>
+        <w:t>, powinna być zapewnion</w:t>
       </w:r>
       <w:r>
         <w:t>a obsługa błędów.</w:t>
@@ -4890,15 +5086,39 @@
     </w:p>
     <w:p>
       <w:r>
-        <w:t>Wersja alfa gry, która zostanie rozeslana do wybranej grupy osób, zainteresowanych jej przetestowaniem powinna byc gotowa do 31 października.</w:t>
-      </w:r>
-    </w:p>
-    <w:p>
-      <w:r>
-        <w:t>Wersja beta powinna byc gotowa do 15 listopada.</w:t>
-      </w:r>
-      <w:r>
-        <w:t xml:space="preserve"> Wersja beta powinna już posiadać zaimplementowane wszystkie funkcjonalności gry. Wersja ta ponownie zostaniw wysłana do testerów.</w:t>
+        <w:t xml:space="preserve">Wersja alfa gry, która zostanie </w:t>
+      </w:r>
+      <w:r>
+        <w:t>rozesłana</w:t>
+      </w:r>
+      <w:r>
+        <w:t xml:space="preserve"> do wybranej grupy osób, zainteresowanych jej przetestowaniem powinna </w:t>
+      </w:r>
+      <w:r>
+        <w:t>być</w:t>
+      </w:r>
+      <w:r>
+        <w:t xml:space="preserve"> gotowa do 31 października.</w:t>
+      </w:r>
+    </w:p>
+    <w:p>
+      <w:r>
+        <w:t xml:space="preserve">Wersja beta powinna </w:t>
+      </w:r>
+      <w:r>
+        <w:t>być</w:t>
+      </w:r>
+      <w:r>
+        <w:t xml:space="preserve"> gotowa do 15 listopada.</w:t>
+      </w:r>
+      <w:r>
+        <w:t xml:space="preserve"> Wersja beta powinna już posiadać zaimplementowane wszystkie funkcjonalności gry. Wersja ta ponownie z</w:t>
+      </w:r>
+      <w:r>
+        <w:t>ostanie</w:t>
+      </w:r>
+      <w:r>
+        <w:t xml:space="preserve"> wysłana do testerów.</w:t>
       </w:r>
     </w:p>
     <w:p>
@@ -4917,7 +5137,13 @@
     </w:p>
     <w:p>
       <w:r>
-        <w:t>Program powinien zajmować mniej niż 0.5 GB miejsca na dysku, dzięki czemu będzie szybki w pobraniu, oraz jego ładowanie przez unity web player zajmie mniej czasu.</w:t>
+        <w:t>Program powinien zajmować mniej niż 0.5 GB miejsca na dysku, dzięki czemu będzie szybki w pobraniu, oraz jego ładowanie przez</w:t>
+      </w:r>
+      <w:r>
+        <w:t xml:space="preserve"> Unity Web P</w:t>
+      </w:r>
+      <w:r>
+        <w:t>layer zajmie mniej czasu.</w:t>
       </w:r>
     </w:p>
     <w:p/>
@@ -5109,7 +5335,13 @@
     </w:p>
     <w:p>
       <w:r>
-        <w:t>By zdobyć poziom główny bohater musi miec odpowiednią liczbę punktów doświadczenia, obliczaną według wzoru: Ilość punktów doświadczenia potrzebna by zdobyć następny poziom doświadczenia = 100 * poprzedni poziom doświadczenia</w:t>
+        <w:t xml:space="preserve">By zdobyć poziom główny bohater musi </w:t>
+      </w:r>
+      <w:r>
+        <w:t>mieć</w:t>
+      </w:r>
+      <w:r>
+        <w:t xml:space="preserve"> odpowiednią liczbę punktów doświadczenia, obliczaną według wzoru: Ilość punktów doświadczenia potrzebna by zdobyć następny poziom doświadczenia = 100 * poprzedni poziom doświadczenia</w:t>
       </w:r>
     </w:p>
     <w:tbl>
@@ -5402,7 +5634,13 @@
         <w:t xml:space="preserve">Zdobycie każdego poziomu </w:t>
       </w:r>
       <w:r>
-        <w:t xml:space="preserve">daje bohaterowi 5 punktów umiejętności które może wykożystać na zwiększenie jednej ze statystyk opisujących postać: siły, zręczności i inteligencji. Dodatkowo zdobycie poziomu dodaje 20 punktów maksymalnego życia, </w:t>
+        <w:t xml:space="preserve">daje bohaterowi 5 punktów umiejętności które może </w:t>
+      </w:r>
+      <w:r>
+        <w:t>wykorzystać</w:t>
+      </w:r>
+      <w:r>
+        <w:t xml:space="preserve"> na zwiększenie jednej ze statystyk opisujących postać: siły, zręczności i inteligencji. Dodatkowo zdobycie poziomu dodaje 20 punktów maksymalnego życia, </w:t>
       </w:r>
       <w:r>
         <w:t>zwraca 20 punktów życia, oraz dodaje 20 punktów maksymalnej many i przywraca 20 many.</w:t>
@@ -5426,12 +5664,24 @@
     </w:p>
     <w:p>
       <w:r>
-        <w:t>Punkty umiejętności można wykożystać do zwiększenia statystyk. Każdy punkt statystyki zwiększa parametry postaci:</w:t>
-      </w:r>
-    </w:p>
-    <w:p>
-      <w:r>
-        <w:t>Każdy punkt siły dodaje punkt obrażen z broni białej, zwiększa maksymalny poziom punktów życia o pięć i przywraca pięć punktów życia.</w:t>
+        <w:t xml:space="preserve">Punkty umiejętności można </w:t>
+      </w:r>
+      <w:r>
+        <w:t>wykorzystać</w:t>
+      </w:r>
+      <w:r>
+        <w:t xml:space="preserve"> do zwiększenia statystyk. Każdy punkt statystyki zwiększa parametry postaci:</w:t>
+      </w:r>
+    </w:p>
+    <w:p>
+      <w:r>
+        <w:t xml:space="preserve">Każdy punkt siły dodaje punkt </w:t>
+      </w:r>
+      <w:r>
+        <w:t>obrażeń</w:t>
+      </w:r>
+      <w:r>
+        <w:t xml:space="preserve"> z broni białej, zwiększa maksymalny poziom punktów życia o pięć i przywraca pięć punktów życia.</w:t>
       </w:r>
     </w:p>
     <w:p>
@@ -5462,7 +5712,13 @@
     </w:p>
     <w:p>
       <w:r>
-        <w:t xml:space="preserve">W miarę zdobywania statystyk, bohater zyskuje dostęp do umiejetności aktywnych. Postać ma </w:t>
+        <w:t xml:space="preserve">W miarę zdobywania statystyk, bohater zyskuje dostęp do </w:t>
+      </w:r>
+      <w:r>
+        <w:t>umiejętności</w:t>
+      </w:r>
+      <w:r>
+        <w:t xml:space="preserve"> aktywnych. Postać ma </w:t>
       </w:r>
       <w:r>
         <w:t>pięć miejsc na umiejętności aktywne, są one uzupełniane pierwszą piątką odblokowanych umiejętności.</w:t>
@@ -5585,7 +5841,16 @@
               <w:pStyle w:val="Tekstpodstawowy"/>
             </w:pPr>
             <w:r>
-              <w:t>Przyspieszenie: Przez krótki okres czasu postac porusza się szybicej</w:t>
+              <w:t xml:space="preserve">Przyspieszenie: Przez krótki okres czasu </w:t>
+            </w:r>
+            <w:r>
+              <w:t>postać</w:t>
+            </w:r>
+            <w:r>
+              <w:t xml:space="preserve"> porusza się </w:t>
+            </w:r>
+            <w:r>
+              <w:t>szybciej</w:t>
             </w:r>
           </w:p>
         </w:tc>
@@ -5663,7 +5928,10 @@
               <w:pStyle w:val="Tekstpodstawowy"/>
             </w:pPr>
             <w:r>
-              <w:t>Wiązka błyskawic: Przez krótki czas podstawowy atak postaci zamienia si</w:t>
+              <w:t xml:space="preserve">Wiązka błyskawic: Przez krótki czas podstawowy atak postaci zamienia </w:t>
+            </w:r>
+            <w:r>
+              <w:t>się</w:t>
             </w:r>
             <w:r>
               <w:fldChar w:fldCharType="begin"/>
@@ -5708,7 +5976,13 @@
               <w:jc w:val="left"/>
             </w:pPr>
             <w:r>
-              <w:t>Ogłuszający krzyk: ogłusza przeciwników w otoczeniu bohatera na pięc sekund.</w:t>
+              <w:t xml:space="preserve">Ogłuszający krzyk: ogłusza przeciwników w otoczeniu bohatera na </w:t>
+            </w:r>
+            <w:r>
+              <w:t>pięć</w:t>
+            </w:r>
+            <w:r>
+              <w:t xml:space="preserve"> sekund.</w:t>
             </w:r>
           </w:p>
         </w:tc>
@@ -5737,7 +6011,19 @@
               <w:t xml:space="preserve">Kula ognia: Bohater </w:t>
             </w:r>
             <w:r>
-              <w:t>wystrzeliwuje ognisty pocisk który eksploduje po doleceniu do celu, lub po kolizji z pierwszym napotkanym obiektem, zadając poważne obrażenia wszystkim przeciwniką w polu rażenia.</w:t>
+              <w:t>wystrzeliwuje ognisty pocisk który eksploduje po do</w:t>
+            </w:r>
+            <w:r>
+              <w:t>tarciu</w:t>
+            </w:r>
+            <w:r>
+              <w:t xml:space="preserve"> do celu, lub po kolizji z pierwszym napotkanym obiektem, zadając poważne obrażenia wszystkim </w:t>
+            </w:r>
+            <w:r>
+              <w:t>przeciwnikom</w:t>
+            </w:r>
+            <w:r>
+              <w:t xml:space="preserve"> w polu rażenia.</w:t>
             </w:r>
           </w:p>
         </w:tc>
@@ -6140,7 +6426,13 @@
     </w:p>
     <w:p>
       <w:r>
-        <w:t>Zadawane obrażenia są zależne od rodzaju broni jakiej używa postać gracza, jak i od odpowiedniej statystyki powiązanej z tą bronią. Bazowo bohater zadaje dziesięć obrażeń pojedyńczym atakiem, jednak znajdowanie lepszej broni i zwiększanie umiejętności podnosi ta wartość.</w:t>
+        <w:t xml:space="preserve">Zadawane obrażenia są zależne od rodzaju broni jakiej używa postać gracza, jak i od odpowiedniej statystyki powiązanej z tą bronią. Bazowo bohater zadaje dziesięć obrażeń </w:t>
+      </w:r>
+      <w:r>
+        <w:t>pojedynczym</w:t>
+      </w:r>
+      <w:r>
+        <w:t xml:space="preserve"> atakiem, jednak znajdowanie lepszej broni i zwiększanie umiejętności podnosi ta wartość.</w:t>
       </w:r>
     </w:p>
     <w:p/>
@@ -6156,10 +6448,22 @@
     </w:p>
     <w:p>
       <w:r>
-        <w:t xml:space="preserve">W naszej produkcji zdecywodaliśmy się zastosować </w:t>
-      </w:r>
-      <w:r>
-        <w:t>gotowy system ekwipunku. Na stronie unity asset store [TODO link] jest dostępny gotowy system, bardzo łatwy w implementacji. Inventory System</w:t>
+        <w:t xml:space="preserve">W naszej produkcji </w:t>
+      </w:r>
+      <w:r>
+        <w:t>zdecydowaliśmy</w:t>
+      </w:r>
+      <w:r>
+        <w:t xml:space="preserve"> się zastosować </w:t>
+      </w:r>
+      <w:r>
+        <w:t>gotowy system ekwipu</w:t>
+      </w:r>
+      <w:r>
+        <w:t>nku. Na stronie Unity Asset S</w:t>
+      </w:r>
+      <w:r>
+        <w:t>tore [TODO link] jest dostępny gotowy system, bardzo łatwy w implementacji. Inventory System</w:t>
       </w:r>
       <w:r>
         <w:t xml:space="preserve"> </w:t>
@@ -6168,13 +6472,31 @@
         <w:t xml:space="preserve">[TODO link] stworzony przez Brackeys[TODO link] jest najlepszym darmowym rozwiązaniem, niestety z racji braku oficjalnej wersji która była by napisana w C#, </w:t>
       </w:r>
       <w:r>
-        <w:t>zdecydowaliśmy się na zaimportowanie najnoweszej wersji (1.2.2) opartej o javascript. Wiązało się to z problemami z komunikacją między kodem napisanym w javascripcie, a kodem C#. Unity wymaga by w wypadku odwołań między różnymi językami, jeden z nich był skompilowany wcześniej</w:t>
-      </w:r>
-      <w:r>
-        <w:t xml:space="preserve"> [TODO link]. Niestety zastosowanie tego modułu przeszkodziło w implementacji niektórych funkcjonalności systemu ekwipunku, takich jak pokazywanie wartości obraże</w:t>
-      </w:r>
-      <w:r>
-        <w:t>ć</w:t>
+        <w:t xml:space="preserve">zdecydowaliśmy się na zaimportowanie </w:t>
+      </w:r>
+      <w:r>
+        <w:t>najnowszej</w:t>
+      </w:r>
+      <w:r>
+        <w:t xml:space="preserve"> wersji (1.2.2) opartej o </w:t>
+      </w:r>
+      <w:r>
+        <w:t>JavaScript</w:t>
+      </w:r>
+      <w:r>
+        <w:t>. Wiązało się to z problemami z komuni</w:t>
+      </w:r>
+      <w:r>
+        <w:t>kacją między kodem napisanym w JavaS</w:t>
+      </w:r>
+      <w:r>
+        <w:t>cripcie, a kodem C#. Unity wymaga by w wypadku odwołań między różnymi językami, jeden z nich był skompilowany wcześniej</w:t>
+      </w:r>
+      <w:r>
+        <w:t xml:space="preserve"> [TODO link]. Niestety zastosowanie tego modułu przeszkodziło w implementacji niektórych funkcjonalności systemu ekwipunku, takich jak pokazywanie wartości </w:t>
+      </w:r>
+      <w:r>
+        <w:t>obrażeń</w:t>
       </w:r>
       <w:r>
         <w:t xml:space="preserve"> po najechaniu na przedmiot.</w:t>
@@ -6217,7 +6539,19 @@
         <w:t>W grze są trzy rodzaje przedmiotów: miecz, strzała i różdżka</w:t>
       </w:r>
       <w:r>
-        <w:t>. Każdy wrog po smierci ma 7.5% szans na upuszc</w:t>
+        <w:t xml:space="preserve">. Każdy </w:t>
+      </w:r>
+      <w:r>
+        <w:t>wróg</w:t>
+      </w:r>
+      <w:r>
+        <w:t xml:space="preserve"> po </w:t>
+      </w:r>
+      <w:r>
+        <w:t>śmierci</w:t>
+      </w:r>
+      <w:r>
+        <w:t xml:space="preserve"> ma 7.5% szans na upuszc</w:t>
       </w:r>
       <w:r>
         <w:t>zenie jednego z tych przedmiotów. Każdy przedmiot ma inną wartość obrażeń.</w:t>
@@ -6321,6 +6655,8 @@
         </w:tc>
       </w:tr>
     </w:tbl>
+    <w:p/>
+    <w:p/>
     <w:p>
       <w:pPr>
         <w:pStyle w:val="Nagwek2"/>
@@ -6330,12 +6666,14 @@
       </w:r>
       <w:bookmarkEnd w:id="30"/>
     </w:p>
+    <w:p/>
     <w:p>
       <w:pPr>
         <w:pStyle w:val="Nagwek2"/>
       </w:pPr>
       <w:bookmarkStart w:id="31" w:name="_Toc405465929"/>
       <w:r>
+        <w:lastRenderedPageBreak/>
         <w:t>Walidacja</w:t>
       </w:r>
       <w:bookmarkEnd w:id="31"/>
@@ -6451,11 +6789,7 @@
         <w:t>piętnastu</w:t>
       </w:r>
       <w:r>
-        <w:t xml:space="preserve">, poziomów jaskiń. Każda z jaskiń generowana jest niezależnie, przy użyciu algorytmu </w:t>
-      </w:r>
-      <w:r>
-        <w:lastRenderedPageBreak/>
-        <w:t xml:space="preserve">stworzonego na potrzeby projektu. Generowany obszar, pomimo tego, że w grze wizualnie reprezentowany jest w trzech wymiarach, na etapie generacji </w:t>
+        <w:t xml:space="preserve">, poziomów jaskiń. Każda z jaskiń generowana jest niezależnie, przy użyciu algorytmu stworzonego na potrzeby projektu. Generowany obszar, pomimo tego, że w grze wizualnie reprezentowany jest w trzech wymiarach, na etapie generacji </w:t>
       </w:r>
       <w:r>
         <w:t>traktujemy, jako</w:t>
@@ -6517,7 +6851,11 @@
         <w:t>podjęliśmy</w:t>
       </w:r>
       <w:r>
-        <w:t xml:space="preserve"> się zrealizować. Zdecydowaliśmy się określać w początkowym etapie skomplikowane korytarze i traktować </w:t>
+        <w:t xml:space="preserve"> się zrealizować. Zdecydowaliśmy się określać w początkowym etapie </w:t>
+      </w:r>
+      <w:r>
+        <w:lastRenderedPageBreak/>
+        <w:t xml:space="preserve">skomplikowane korytarze i traktować </w:t>
       </w:r>
       <w:r>
         <w:t>je, jako</w:t>
@@ -6587,7 +6925,6 @@
         <w:pStyle w:val="Tekstpodstawowy"/>
       </w:pPr>
       <w:r>
-        <w:lastRenderedPageBreak/>
         <w:t xml:space="preserve">Na potrzeby tej pracy rozpatrywać będziemy automaty komórkowe w dwóch wymiarach, w których komórki mogą </w:t>
       </w:r>
       <w:r>
@@ -6688,7 +7025,7 @@
                           <a:blip r:embed="rId8" cstate="print">
                             <a:extLst>
                               <a:ext uri="{28A0092B-C50C-407E-A947-70E740481C1C}">
-                                <a14:useLocalDpi xmlns:a14="http://schemas.microsoft.com/office/drawing/2010/main" xmlns:wps="http://schemas.microsoft.com/office/word/2010/wordprocessingShape" xmlns:wpi="http://schemas.microsoft.com/office/word/2010/wordprocessingInk" xmlns:wpg="http://schemas.microsoft.com/office/word/2010/wordprocessingGroup" xmlns:w14="http://schemas.microsoft.com/office/word/2010/wordml" xmlns:w="http://schemas.openxmlformats.org/wordprocessingml/2006/main" xmlns:w10="urn:schemas-microsoft-com:office:word" xmlns:wp14="http://schemas.microsoft.com/office/word/2010/wordprocessingDrawing" xmlns:v="urn:schemas-microsoft-com:vml" xmlns:o="urn:schemas-microsoft-com:office:office" xmlns:mc="http://schemas.openxmlformats.org/markup-compatibility/2006" xmlns:wpc="http://schemas.microsoft.com/office/word/2010/wordprocessingCanvas" xmlns="" val="0"/>
+                                <a14:useLocalDpi xmlns="" xmlns:wpc="http://schemas.microsoft.com/office/word/2010/wordprocessingCanvas" xmlns:mc="http://schemas.openxmlformats.org/markup-compatibility/2006" xmlns:o="urn:schemas-microsoft-com:office:office" xmlns:v="urn:schemas-microsoft-com:vml" xmlns:wp14="http://schemas.microsoft.com/office/word/2010/wordprocessingDrawing" xmlns:w10="urn:schemas-microsoft-com:office:word" xmlns:w="http://schemas.openxmlformats.org/wordprocessingml/2006/main" xmlns:w14="http://schemas.microsoft.com/office/word/2010/wordml" xmlns:wpg="http://schemas.microsoft.com/office/word/2010/wordprocessingGroup" xmlns:wpi="http://schemas.microsoft.com/office/word/2010/wordprocessingInk" xmlns:wps="http://schemas.microsoft.com/office/word/2010/wordprocessingShape" xmlns:a14="http://schemas.microsoft.com/office/drawing/2010/main" val="0"/>
                               </a:ext>
                             </a:extLst>
                           </a:blip>
@@ -6745,7 +7082,7 @@
                           <a:blip r:embed="rId9" cstate="print">
                             <a:extLst>
                               <a:ext uri="{28A0092B-C50C-407E-A947-70E740481C1C}">
-                                <a14:useLocalDpi xmlns:a14="http://schemas.microsoft.com/office/drawing/2010/main" xmlns:wps="http://schemas.microsoft.com/office/word/2010/wordprocessingShape" xmlns:wpi="http://schemas.microsoft.com/office/word/2010/wordprocessingInk" xmlns:wpg="http://schemas.microsoft.com/office/word/2010/wordprocessingGroup" xmlns:w14="http://schemas.microsoft.com/office/word/2010/wordml" xmlns:w="http://schemas.openxmlformats.org/wordprocessingml/2006/main" xmlns:w10="urn:schemas-microsoft-com:office:word" xmlns:wp14="http://schemas.microsoft.com/office/word/2010/wordprocessingDrawing" xmlns:v="urn:schemas-microsoft-com:vml" xmlns:o="urn:schemas-microsoft-com:office:office" xmlns:mc="http://schemas.openxmlformats.org/markup-compatibility/2006" xmlns:wpc="http://schemas.microsoft.com/office/word/2010/wordprocessingCanvas" xmlns="" val="0"/>
+                                <a14:useLocalDpi xmlns="" xmlns:wpc="http://schemas.microsoft.com/office/word/2010/wordprocessingCanvas" xmlns:mc="http://schemas.openxmlformats.org/markup-compatibility/2006" xmlns:o="urn:schemas-microsoft-com:office:office" xmlns:v="urn:schemas-microsoft-com:vml" xmlns:wp14="http://schemas.microsoft.com/office/word/2010/wordprocessingDrawing" xmlns:w10="urn:schemas-microsoft-com:office:word" xmlns:w="http://schemas.openxmlformats.org/wordprocessingml/2006/main" xmlns:w14="http://schemas.microsoft.com/office/word/2010/wordml" xmlns:wpg="http://schemas.microsoft.com/office/word/2010/wordprocessingGroup" xmlns:wpi="http://schemas.microsoft.com/office/word/2010/wordprocessingInk" xmlns:wps="http://schemas.microsoft.com/office/word/2010/wordprocessingShape" xmlns:a14="http://schemas.microsoft.com/office/drawing/2010/main" val="0"/>
                               </a:ext>
                             </a:extLst>
                           </a:blip>
@@ -6875,7 +7212,15 @@
                 <w:i/>
                 <w:lang w:val="pl-PL"/>
               </w:rPr>
-              <w:t>: Spójna mapa o niewielkim poziomie skomplikowania. Otwarty pokój, w którym gracz nie będzie miał czego odkrywać</w:t>
+              <w:t xml:space="preserve">: Spójna mapa o niewielkim poziomie skomplikowania. Otwarty pokój, w którym gracz nie </w:t>
+            </w:r>
+            <w:r>
+              <w:rPr>
+                <w:i/>
+                <w:lang w:val="pl-PL"/>
+              </w:rPr>
+              <w:lastRenderedPageBreak/>
+              <w:t>będzie miał czego odkrywać</w:t>
             </w:r>
           </w:p>
         </w:tc>
@@ -6896,6 +7241,7 @@
                 <w:i/>
                 <w:lang w:val="pl-PL"/>
               </w:rPr>
+              <w:lastRenderedPageBreak/>
               <w:t xml:space="preserve">Rysunek </w:t>
             </w:r>
             <w:r>
@@ -6982,7 +7328,15 @@
                 <w:i/>
                 <w:lang w:val="pl-PL"/>
               </w:rPr>
-              <w:t>: Mapa niespójna, ale ciekawa pod względem grywalności</w:t>
+              <w:t xml:space="preserve">: Mapa niespójna, ale ciekawa pod </w:t>
+            </w:r>
+            <w:r>
+              <w:rPr>
+                <w:i/>
+                <w:lang w:val="pl-PL"/>
+              </w:rPr>
+              <w:lastRenderedPageBreak/>
+              <w:t>względem grywalności</w:t>
             </w:r>
           </w:p>
         </w:tc>
@@ -7072,7 +7426,6 @@
         <w:rPr>
           <w:i/>
         </w:rPr>
-        <w:lastRenderedPageBreak/>
         <w:t>G(V,E) - graf nieskierowany</w:t>
       </w:r>
     </w:p>
@@ -7176,7 +7529,7 @@
                           <a:blip r:embed="rId10" cstate="print">
                             <a:extLst>
                               <a:ext uri="{28A0092B-C50C-407E-A947-70E740481C1C}">
-                                <a14:useLocalDpi xmlns:a14="http://schemas.microsoft.com/office/drawing/2010/main" xmlns:wps="http://schemas.microsoft.com/office/word/2010/wordprocessingShape" xmlns:wpi="http://schemas.microsoft.com/office/word/2010/wordprocessingInk" xmlns:wpg="http://schemas.microsoft.com/office/word/2010/wordprocessingGroup" xmlns:w14="http://schemas.microsoft.com/office/word/2010/wordml" xmlns:w="http://schemas.openxmlformats.org/wordprocessingml/2006/main" xmlns:w10="urn:schemas-microsoft-com:office:word" xmlns:wp14="http://schemas.microsoft.com/office/word/2010/wordprocessingDrawing" xmlns:v="urn:schemas-microsoft-com:vml" xmlns:o="urn:schemas-microsoft-com:office:office" xmlns:mc="http://schemas.openxmlformats.org/markup-compatibility/2006" xmlns:wpc="http://schemas.microsoft.com/office/word/2010/wordprocessingCanvas" xmlns="" val="0"/>
+                                <a14:useLocalDpi xmlns="" xmlns:wpc="http://schemas.microsoft.com/office/word/2010/wordprocessingCanvas" xmlns:mc="http://schemas.openxmlformats.org/markup-compatibility/2006" xmlns:o="urn:schemas-microsoft-com:office:office" xmlns:v="urn:schemas-microsoft-com:vml" xmlns:wp14="http://schemas.microsoft.com/office/word/2010/wordprocessingDrawing" xmlns:w10="urn:schemas-microsoft-com:office:word" xmlns:w="http://schemas.openxmlformats.org/wordprocessingml/2006/main" xmlns:w14="http://schemas.microsoft.com/office/word/2010/wordml" xmlns:wpg="http://schemas.microsoft.com/office/word/2010/wordprocessingGroup" xmlns:wpi="http://schemas.microsoft.com/office/word/2010/wordprocessingInk" xmlns:wps="http://schemas.microsoft.com/office/word/2010/wordprocessingShape" xmlns:a14="http://schemas.microsoft.com/office/drawing/2010/main" val="0"/>
                               </a:ext>
                             </a:extLst>
                           </a:blip>
@@ -7216,6 +7569,7 @@
               <w:jc w:val="center"/>
             </w:pPr>
             <w:r>
+              <w:lastRenderedPageBreak/>
               <w:t xml:space="preserve">Rysunek </w:t>
             </w:r>
             <w:r>
@@ -7325,7 +7679,6 @@
                 <w:noProof/>
                 <w:lang w:eastAsia="pl-PL"/>
               </w:rPr>
-              <w:lastRenderedPageBreak/>
               <w:drawing>
                 <wp:inline distT="0" distB="0" distL="0" distR="0">
                   <wp:extent cx="2371658" cy="2286000"/>
@@ -7345,7 +7698,7 @@
                           <a:blip r:embed="rId11" cstate="print">
                             <a:extLst>
                               <a:ext uri="{28A0092B-C50C-407E-A947-70E740481C1C}">
-                                <a14:useLocalDpi xmlns:a14="http://schemas.microsoft.com/office/drawing/2010/main" xmlns:wps="http://schemas.microsoft.com/office/word/2010/wordprocessingShape" xmlns:wpi="http://schemas.microsoft.com/office/word/2010/wordprocessingInk" xmlns:wpg="http://schemas.microsoft.com/office/word/2010/wordprocessingGroup" xmlns:w14="http://schemas.microsoft.com/office/word/2010/wordml" xmlns:w="http://schemas.openxmlformats.org/wordprocessingml/2006/main" xmlns:w10="urn:schemas-microsoft-com:office:word" xmlns:wp14="http://schemas.microsoft.com/office/word/2010/wordprocessingDrawing" xmlns:v="urn:schemas-microsoft-com:vml" xmlns:o="urn:schemas-microsoft-com:office:office" xmlns:mc="http://schemas.openxmlformats.org/markup-compatibility/2006" xmlns:wpc="http://schemas.microsoft.com/office/word/2010/wordprocessingCanvas" xmlns="" val="0"/>
+                                <a14:useLocalDpi xmlns="" xmlns:wpc="http://schemas.microsoft.com/office/word/2010/wordprocessingCanvas" xmlns:mc="http://schemas.openxmlformats.org/markup-compatibility/2006" xmlns:o="urn:schemas-microsoft-com:office:office" xmlns:v="urn:schemas-microsoft-com:vml" xmlns:wp14="http://schemas.microsoft.com/office/word/2010/wordprocessingDrawing" xmlns:w10="urn:schemas-microsoft-com:office:word" xmlns:w="http://schemas.openxmlformats.org/wordprocessingml/2006/main" xmlns:w14="http://schemas.microsoft.com/office/word/2010/wordml" xmlns:wpg="http://schemas.microsoft.com/office/word/2010/wordprocessingGroup" xmlns:wpi="http://schemas.microsoft.com/office/word/2010/wordprocessingInk" xmlns:wps="http://schemas.microsoft.com/office/word/2010/wordprocessingShape" xmlns:a14="http://schemas.microsoft.com/office/drawing/2010/main" val="0"/>
                               </a:ext>
                             </a:extLst>
                           </a:blip>
@@ -7545,6 +7898,7 @@
         <w:rPr>
           <w:lang w:val="pl-PL"/>
         </w:rPr>
+        <w:lastRenderedPageBreak/>
         <w:t xml:space="preserve">Dodajemy krawędzie incedentne z </w:t>
       </w:r>
       <w:r>
@@ -7811,6 +8165,7 @@
           <w:noProof/>
           <w:lang w:eastAsia="pl-PL"/>
         </w:rPr>
+        <w:lastRenderedPageBreak/>
         <w:pict>
           <v:shape id="Text Box 21" o:spid="_x0000_s1032" type="#_x0000_t202" style="position:absolute;left:0;text-align:left;margin-left:216.6pt;margin-top:162pt;width:143.95pt;height:.05pt;z-index:251667968;visibility:visible;mso-width-relative:margin" o:gfxdata="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" stroked="f">
             <v:textbox style="mso-fit-shape-to-text:t" inset="0,0,0,0">
@@ -7989,75 +8344,78 @@
         <w:pStyle w:val="Tekstpodstawowy"/>
       </w:pPr>
       <w:r>
+        <w:t xml:space="preserve">Automat komórkowy działa przez siedem iteracji. </w:t>
+      </w:r>
+      <w:r>
+        <w:t xml:space="preserve">Żywa komórka, na rysunkach oznaczana kolorem czarnym, to nicość. Komórki jasne oznaczają podłogę. </w:t>
+      </w:r>
+      <w:r>
+        <w:t>Pierwsze cztery</w:t>
+      </w:r>
+      <w:r>
+        <w:t xml:space="preserve"> </w:t>
+      </w:r>
+      <w:r>
+        <w:t xml:space="preserve">to iteracje </w:t>
+      </w:r>
+      <w:r>
+        <w:t>tworzące automatu o dość ciekawych regułach przejść między stanami</w:t>
+      </w:r>
+      <w:r>
+        <w:t>.</w:t>
+      </w:r>
+      <w:r>
+        <w:t xml:space="preserve"> </w:t>
+      </w:r>
+      <w:r>
+        <w:t>Jeżeli w sąsiedzctwie Moora o promieniu 2 liczba sąsiadów wynosi mniej niż 3 to komórka jest żywa. Jest również żywa, jeśli w sąsiedztwie Moora o promieniu 1 liczba sąsiadów wynosi 5678. W przeciwnym razie komórka zostaje podłogą.</w:t>
+      </w:r>
+      <w:r>
+        <w:t xml:space="preserve"> </w:t>
+      </w:r>
+      <w:r>
+        <w:t>Po czterech</w:t>
+      </w:r>
+      <w:r>
+        <w:t xml:space="preserve"> iteracjach parametry automatu zmieniają się na </w:t>
+      </w:r>
+      <w:r>
+        <w:t>5678/5678</w:t>
+      </w:r>
+      <w:r>
+        <w:t xml:space="preserve"> z sąsiedztwem Moora o promieniu 1</w:t>
+      </w:r>
+      <w:r>
+        <w:t xml:space="preserve">. </w:t>
+      </w:r>
+      <w:r>
+        <w:t>Zatem pierwsze cztery iteracje sprzyjają powstawaniu nowych</w:t>
+      </w:r>
+      <w:r>
+        <w:t xml:space="preserve"> komórek</w:t>
+      </w:r>
+      <w:r>
+        <w:t xml:space="preserve"> w miejscach opustoszałych i zapobiegają powstawaniu map nieciekawych i pustych. Pozostałe iterację pełnią rolę wygładzającą.</w:t>
+      </w:r>
+    </w:p>
+    <w:p>
+      <w:pPr>
+        <w:pStyle w:val="Tekstpodstawowy"/>
+      </w:pPr>
+    </w:p>
+    <w:p>
+      <w:pPr>
+        <w:pStyle w:val="Tekstpodstawowy"/>
+      </w:pPr>
+      <w:r>
+        <w:t xml:space="preserve">Po tym następuje sprawdzenie, czy uzyskany układ komórek jest spójny, to znaczy czy wszystkie komórki podłogi są połączone. </w:t>
+      </w:r>
+      <w:r>
+        <w:t xml:space="preserve">Sprawdzane jest również, czy komórki podłogi </w:t>
+      </w:r>
+      <w:r>
         <w:lastRenderedPageBreak/>
-        <w:t xml:space="preserve">Automat komórkowy działa przez siedem iteracji. </w:t>
-      </w:r>
-      <w:r>
-        <w:t xml:space="preserve">Żywa komórka, na rysunkach oznaczana kolorem czarnym, to nicość. Komórki jasne oznaczają podłogę. </w:t>
-      </w:r>
-      <w:r>
-        <w:t>Pierwsze cztery</w:t>
-      </w:r>
-      <w:r>
-        <w:t xml:space="preserve"> </w:t>
-      </w:r>
-      <w:r>
-        <w:t xml:space="preserve">to iteracje </w:t>
-      </w:r>
-      <w:r>
-        <w:t>tworzące automatu o dość ciekawych regułach przejść między stanami</w:t>
-      </w:r>
-      <w:r>
-        <w:t>.</w:t>
-      </w:r>
-      <w:r>
-        <w:t xml:space="preserve"> </w:t>
-      </w:r>
-      <w:r>
-        <w:t>Jeżeli w sąsiedzctwie Moora o promieniu 2 liczba sąsiadów wynosi mniej niż 3 to komórka jest żywa. Jest również żywa, jeśli w sąsiedztwie Moora o promieniu 1 liczba sąsiadów wynosi 5678. W przeciwnym razie komórka zostaje podłogą.</w:t>
-      </w:r>
-      <w:r>
-        <w:t xml:space="preserve"> </w:t>
-      </w:r>
-      <w:r>
-        <w:t>Po czterech</w:t>
-      </w:r>
-      <w:r>
-        <w:t xml:space="preserve"> iteracjach parametry automatu zmieniają się na </w:t>
-      </w:r>
-      <w:r>
-        <w:t>5678/5678</w:t>
-      </w:r>
-      <w:r>
-        <w:t xml:space="preserve"> z sąsiedztwem Moora o promieniu 1</w:t>
-      </w:r>
-      <w:r>
-        <w:t xml:space="preserve">. </w:t>
-      </w:r>
-      <w:r>
-        <w:t>Zatem pierwsze cztery iteracje sprzyjają powstawaniu nowych</w:t>
-      </w:r>
-      <w:r>
-        <w:t xml:space="preserve"> komórek</w:t>
-      </w:r>
-      <w:r>
-        <w:t xml:space="preserve"> w miejscach opustoszałych i zapobiegają powstawaniu map nieciekawych i pustych. Pozostałe iterację pełnią rolę wygładzającą.</w:t>
-      </w:r>
-    </w:p>
-    <w:p>
-      <w:pPr>
-        <w:pStyle w:val="Tekstpodstawowy"/>
-      </w:pPr>
-    </w:p>
-    <w:p>
-      <w:pPr>
-        <w:pStyle w:val="Tekstpodstawowy"/>
-      </w:pPr>
-      <w:r>
-        <w:t xml:space="preserve">Po tym następuje sprawdzenie, czy uzyskany układ komórek jest spójny, to znaczy czy wszystkie komórki podłogi są połączone. </w:t>
-      </w:r>
-      <w:r>
-        <w:t xml:space="preserve">Sprawdzane jest również, czy komórki podłogi stanowią co najmniej 30% powierzchni pokoju. Jeżeli dane ułożenie komórek nie spełnia któregoś z tych warunków rozwiązanie jest odrzucane i proces generowania rozpoczyna się od początku, z prawdopodobieństwem początkowym wystąpienia podłogi większym o 0,1. Proces powtarza się, aż nie powstanie plan pokoju spełniający wspomniane warunki. </w:t>
+        <w:t xml:space="preserve">stanowią co najmniej 30% powierzchni pokoju. Jeżeli dane ułożenie komórek nie spełnia któregoś z tych warunków rozwiązanie jest odrzucane i proces generowania rozpoczyna się od początku, z prawdopodobieństwem początkowym wystąpienia podłogi większym o 0,1. Proces powtarza się, aż nie powstanie plan pokoju spełniający wspomniane warunki. </w:t>
       </w:r>
       <w:r>
         <w:t xml:space="preserve">Dzięki zwiększanej początkowej ilości podłóg prawdopodobieństwo tego, że gracz będzie długo czekał na wygenerowanie mapy zmniejsza się. Takie </w:t>
@@ -8161,7 +8519,6 @@
           <w:noProof/>
           <w:lang w:eastAsia="pl-PL"/>
         </w:rPr>
-        <w:lastRenderedPageBreak/>
         <w:pict>
           <v:shape id="Text Box 30" o:spid="_x0000_s1034" type="#_x0000_t202" style="position:absolute;left:0;text-align:left;margin-left:215.8pt;margin-top:234.15pt;width:2in;height:.05pt;z-index:251670016;visibility:visible;mso-width-relative:margin" o:gfxdata="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" stroked="f">
             <v:textbox style="mso-fit-shape-to-text:t" inset="0,0,0,0">
@@ -8278,7 +8635,11 @@
         </w:pict>
       </w:r>
       <w:r>
-        <w:t>Niestety, porównując rysunki 2.9 i 2.10 możemy zaobserwować, że zastosowanie filtra erozyjnego ma również swoje wady. Mapa na rysunku 2.10 ma ostrzejsze krawędzie i jest bardziej otwarta. Ponieważ lokalizacja miejsca zwężenia nie została zaimplementowana, filtr nie poszerza jedynie miejsca zwężenia, a ma wpływ na kształt całej mapy.</w:t>
+        <w:t xml:space="preserve">Niestety, porównując rysunki 2.9 i 2.10 możemy zaobserwować, że zastosowanie filtra erozyjnego ma również swoje wady. Mapa na rysunku 2.10 ma ostrzejsze krawędzie i jest bardziej otwarta. Ponieważ lokalizacja miejsca zwężenia nie została zaimplementowana, filtr nie </w:t>
+      </w:r>
+      <w:r>
+        <w:lastRenderedPageBreak/>
+        <w:t>poszerza jedynie miejsca zwężenia, a ma wpływ na kształt całej mapy.</w:t>
       </w:r>
     </w:p>
     <w:p>
@@ -8521,7 +8882,6 @@
                 <w:sz w:val="18"/>
                 <w:szCs w:val="18"/>
               </w:rPr>
-              <w:lastRenderedPageBreak/>
               <w:t>Nagłówek 1. stopnia</w:t>
             </w:r>
           </w:p>
@@ -8958,7 +9318,7 @@
             <w:rPr>
               <w:noProof/>
             </w:rPr>
-            <w:t>17</w:t>
+            <w:t>5</w:t>
           </w:r>
         </w:fldSimple>
       </w:p>
@@ -12434,7 +12794,7 @@
 </file>
 
 <file path=customXml/itemProps1.xml><?xml version="1.0" encoding="utf-8"?>
-<ds:datastoreItem xmlns:ds="http://schemas.openxmlformats.org/officeDocument/2006/customXml" ds:itemID="{4D5DE773-1C9A-4FC9-81A7-9E40861E34A0}">
+<ds:datastoreItem xmlns:ds="http://schemas.openxmlformats.org/officeDocument/2006/customXml" ds:itemID="{41A3BD7D-B2F9-4BA1-B7C0-3D0445466ADE}">
   <ds:schemaRefs>
     <ds:schemaRef ds:uri="http://schemas.openxmlformats.org/officeDocument/2006/bibliography"/>
   </ds:schemaRefs>
